--- a/lab6-report.docx
+++ b/lab6-report.docx
@@ -97,7 +97,7 @@
                     <pic:cNvPicPr/>
                   </pic:nvPicPr>
                   <pic:blipFill rotWithShape="1">
-                    <a:blip r:embed="rId4">
+                    <a:blip r:embed="rId6">
                       <a:extLst>
                         <a:ext uri="{28A0092B-C50C-407E-A947-70E740481C1C}">
                           <a14:useLocalDpi xmlns:a14="http://schemas.microsoft.com/office/drawing/2010/main" val="0"/>
@@ -164,7 +164,7 @@
                     <pic:cNvPicPr/>
                   </pic:nvPicPr>
                   <pic:blipFill rotWithShape="1">
-                    <a:blip r:embed="rId5">
+                    <a:blip r:embed="rId7">
                       <a:extLst>
                         <a:ext uri="{28A0092B-C50C-407E-A947-70E740481C1C}">
                           <a14:useLocalDpi xmlns:a14="http://schemas.microsoft.com/office/drawing/2010/main" val="0"/>
@@ -283,22 +283,18 @@
           <w:noProof/>
         </w:rPr>
       </w:pPr>
-    </w:p>
-    <w:p>
-      <w:pPr>
-        <w:rPr>
-          <w:noProof/>
-        </w:rPr>
-      </w:pPr>
       <w:r>
+        <w:rPr>
+          <w:noProof/>
+        </w:rPr>
         <w:drawing>
-          <wp:anchor distT="0" distB="0" distL="114300" distR="114300" simplePos="0" relativeHeight="251660288" behindDoc="0" locked="0" layoutInCell="1" allowOverlap="1" wp14:anchorId="40C31C38" wp14:editId="7B73BC84">
+          <wp:anchor distT="0" distB="0" distL="114300" distR="114300" simplePos="0" relativeHeight="251660288" behindDoc="0" locked="0" layoutInCell="1" allowOverlap="1" wp14:anchorId="40C31C38" wp14:editId="4965EC31">
             <wp:simplePos x="0" y="0"/>
             <wp:positionH relativeFrom="column">
-              <wp:posOffset>2906300</wp:posOffset>
+              <wp:posOffset>2905760</wp:posOffset>
             </wp:positionH>
             <wp:positionV relativeFrom="paragraph">
-              <wp:posOffset>3750</wp:posOffset>
+              <wp:posOffset>99144</wp:posOffset>
             </wp:positionV>
             <wp:extent cx="3099402" cy="3278037"/>
             <wp:effectExtent l="0" t="0" r="6350" b="0"/>
@@ -315,7 +311,7 @@
                     <pic:cNvPicPr/>
                   </pic:nvPicPr>
                   <pic:blipFill rotWithShape="1">
-                    <a:blip r:embed="rId6">
+                    <a:blip r:embed="rId8">
                       <a:extLst>
                         <a:ext uri="{28A0092B-C50C-407E-A947-70E740481C1C}">
                           <a14:useLocalDpi xmlns:a14="http://schemas.microsoft.com/office/drawing/2010/main" val="0"/>
@@ -427,6 +423,13 @@
     </w:p>
     <w:p>
       <w:pPr>
+        <w:rPr>
+          <w:noProof/>
+        </w:rPr>
+      </w:pPr>
+    </w:p>
+    <w:p>
+      <w:pPr>
         <w:tabs>
           <w:tab w:val="left" w:pos="2500"/>
         </w:tabs>
@@ -436,6 +439,75 @@
           <w:szCs w:val="24"/>
         </w:rPr>
       </w:pPr>
+    </w:p>
+    <w:p>
+      <w:pPr>
+        <w:tabs>
+          <w:tab w:val="left" w:pos="2500"/>
+        </w:tabs>
+        <w:rPr>
+          <w:noProof/>
+        </w:rPr>
+      </w:pPr>
+    </w:p>
+    <w:p>
+      <w:pPr>
+        <w:tabs>
+          <w:tab w:val="left" w:pos="2500"/>
+        </w:tabs>
+        <w:rPr>
+          <w:rFonts w:ascii="Times New Roman" w:hAnsi="Times New Roman" w:cs="Times New Roman"/>
+          <w:sz w:val="24"/>
+          <w:szCs w:val="24"/>
+        </w:rPr>
+      </w:pPr>
+      <w:r>
+        <w:rPr>
+          <w:noProof/>
+        </w:rPr>
+        <w:drawing>
+          <wp:inline distT="0" distB="0" distL="0" distR="0" wp14:anchorId="7591A833" wp14:editId="4459FFDE">
+            <wp:extent cx="4364966" cy="5160579"/>
+            <wp:effectExtent l="0" t="0" r="0" b="2540"/>
+            <wp:docPr id="4" name="Picture 4" descr="A screenshot of a computer&#10;&#10;Description automatically generated with medium confidence"/>
+            <wp:cNvGraphicFramePr>
+              <a:graphicFrameLocks xmlns:a="http://schemas.openxmlformats.org/drawingml/2006/main" noChangeAspect="1"/>
+            </wp:cNvGraphicFramePr>
+            <a:graphic xmlns:a="http://schemas.openxmlformats.org/drawingml/2006/main">
+              <a:graphicData uri="http://schemas.openxmlformats.org/drawingml/2006/picture">
+                <pic:pic xmlns:pic="http://schemas.openxmlformats.org/drawingml/2006/picture">
+                  <pic:nvPicPr>
+                    <pic:cNvPr id="4" name="Picture 4" descr="A screenshot of a computer&#10;&#10;Description automatically generated with medium confidence"/>
+                    <pic:cNvPicPr/>
+                  </pic:nvPicPr>
+                  <pic:blipFill rotWithShape="1">
+                    <a:blip r:embed="rId9"/>
+                    <a:srcRect t="35360" r="71263" b="4240"/>
+                    <a:stretch/>
+                  </pic:blipFill>
+                  <pic:spPr bwMode="auto">
+                    <a:xfrm>
+                      <a:off x="0" y="0"/>
+                      <a:ext cx="4375521" cy="5173058"/>
+                    </a:xfrm>
+                    <a:prstGeom prst="rect">
+                      <a:avLst/>
+                    </a:prstGeom>
+                    <a:ln>
+                      <a:noFill/>
+                    </a:ln>
+                    <a:extLst>
+                      <a:ext uri="{53640926-AAD7-44D8-BBD7-CCE9431645EC}">
+                        <a14:shadowObscured xmlns:a14="http://schemas.microsoft.com/office/drawing/2010/main"/>
+                      </a:ext>
+                    </a:extLst>
+                  </pic:spPr>
+                </pic:pic>
+              </a:graphicData>
+            </a:graphic>
+          </wp:inline>
+        </w:drawing>
+      </w:r>
     </w:p>
     <w:sectPr>
       <w:pgSz w:w="12240" w:h="15840"/>
@@ -445,6 +517,56 @@
     </w:sectPr>
   </w:body>
 </w:document>
+</file>
+
+<file path=word/endnotes.xml><?xml version="1.0" encoding="utf-8"?>
+<w:endnotes xmlns:wpc="http://schemas.microsoft.com/office/word/2010/wordprocessingCanvas" xmlns:cx="http://schemas.microsoft.com/office/drawing/2014/chartex" xmlns:cx1="http://schemas.microsoft.com/office/drawing/2015/9/8/chartex" xmlns:cx2="http://schemas.microsoft.com/office/drawing/2015/10/21/chartex" xmlns:cx3="http://schemas.microsoft.com/office/drawing/2016/5/9/chartex" xmlns:cx4="http://schemas.microsoft.com/office/drawing/2016/5/10/chartex" xmlns:cx5="http://schemas.microsoft.com/office/drawing/2016/5/11/chartex" xmlns:cx6="http://schemas.microsoft.com/office/drawing/2016/5/12/chartex" xmlns:cx7="http://schemas.microsoft.com/office/drawing/2016/5/13/chartex" xmlns:cx8="http://schemas.microsoft.com/office/drawing/2016/5/14/chartex" xmlns:mc="http://schemas.openxmlformats.org/markup-compatibility/2006" xmlns:aink="http://schemas.microsoft.com/office/drawing/2016/ink" xmlns:am3d="http://schemas.microsoft.com/office/drawing/2017/model3d" xmlns:o="urn:schemas-microsoft-com:office:office" xmlns:r="http://schemas.openxmlformats.org/officeDocument/2006/relationships" xmlns:m="http://schemas.openxmlformats.org/officeDocument/2006/math" xmlns:v="urn:schemas-microsoft-com:vml" xmlns:wp14="http://schemas.microsoft.com/office/word/2010/wordprocessingDrawing" xmlns:wp="http://schemas.openxmlformats.org/drawingml/2006/wordprocessingDrawing" xmlns:w10="urn:schemas-microsoft-com:office:word" xmlns:w="http://schemas.openxmlformats.org/wordprocessingml/2006/main" xmlns:w14="http://schemas.microsoft.com/office/word/2010/wordml" xmlns:w15="http://schemas.microsoft.com/office/word/2012/wordml" xmlns:w16cex="http://schemas.microsoft.com/office/word/2018/wordml/cex" xmlns:w16cid="http://schemas.microsoft.com/office/word/2016/wordml/cid" xmlns:w16="http://schemas.microsoft.com/office/word/2018/wordml" xmlns:w16sdtdh="http://schemas.microsoft.com/office/word/2020/wordml/sdtdatahash" xmlns:w16se="http://schemas.microsoft.com/office/word/2015/wordml/symex" xmlns:wpg="http://schemas.microsoft.com/office/word/2010/wordprocessingGroup" xmlns:wpi="http://schemas.microsoft.com/office/word/2010/wordprocessingInk" xmlns:wne="http://schemas.microsoft.com/office/word/2006/wordml" xmlns:wps="http://schemas.microsoft.com/office/word/2010/wordprocessingShape" mc:Ignorable="w14 w15 w16se w16cid w16 w16cex w16sdtdh wp14">
+  <w:endnote w:type="separator" w:id="-1">
+    <w:p>
+      <w:pPr>
+        <w:spacing w:after="0" w:line="240" w:lineRule="auto"/>
+      </w:pPr>
+      <w:r>
+        <w:separator/>
+      </w:r>
+    </w:p>
+  </w:endnote>
+  <w:endnote w:type="continuationSeparator" w:id="0">
+    <w:p>
+      <w:pPr>
+        <w:spacing w:after="0" w:line="240" w:lineRule="auto"/>
+      </w:pPr>
+      <w:r>
+        <w:continuationSeparator/>
+      </w:r>
+    </w:p>
+  </w:endnote>
+</w:endnotes>
+</file>
+
+<file path=word/footnotes.xml><?xml version="1.0" encoding="utf-8"?>
+<w:footnotes xmlns:wpc="http://schemas.microsoft.com/office/word/2010/wordprocessingCanvas" xmlns:cx="http://schemas.microsoft.com/office/drawing/2014/chartex" xmlns:cx1="http://schemas.microsoft.com/office/drawing/2015/9/8/chartex" xmlns:cx2="http://schemas.microsoft.com/office/drawing/2015/10/21/chartex" xmlns:cx3="http://schemas.microsoft.com/office/drawing/2016/5/9/chartex" xmlns:cx4="http://schemas.microsoft.com/office/drawing/2016/5/10/chartex" xmlns:cx5="http://schemas.microsoft.com/office/drawing/2016/5/11/chartex" xmlns:cx6="http://schemas.microsoft.com/office/drawing/2016/5/12/chartex" xmlns:cx7="http://schemas.microsoft.com/office/drawing/2016/5/13/chartex" xmlns:cx8="http://schemas.microsoft.com/office/drawing/2016/5/14/chartex" xmlns:mc="http://schemas.openxmlformats.org/markup-compatibility/2006" xmlns:aink="http://schemas.microsoft.com/office/drawing/2016/ink" xmlns:am3d="http://schemas.microsoft.com/office/drawing/2017/model3d" xmlns:o="urn:schemas-microsoft-com:office:office" xmlns:r="http://schemas.openxmlformats.org/officeDocument/2006/relationships" xmlns:m="http://schemas.openxmlformats.org/officeDocument/2006/math" xmlns:v="urn:schemas-microsoft-com:vml" xmlns:wp14="http://schemas.microsoft.com/office/word/2010/wordprocessingDrawing" xmlns:wp="http://schemas.openxmlformats.org/drawingml/2006/wordprocessingDrawing" xmlns:w10="urn:schemas-microsoft-com:office:word" xmlns:w="http://schemas.openxmlformats.org/wordprocessingml/2006/main" xmlns:w14="http://schemas.microsoft.com/office/word/2010/wordml" xmlns:w15="http://schemas.microsoft.com/office/word/2012/wordml" xmlns:w16cex="http://schemas.microsoft.com/office/word/2018/wordml/cex" xmlns:w16cid="http://schemas.microsoft.com/office/word/2016/wordml/cid" xmlns:w16="http://schemas.microsoft.com/office/word/2018/wordml" xmlns:w16sdtdh="http://schemas.microsoft.com/office/word/2020/wordml/sdtdatahash" xmlns:w16se="http://schemas.microsoft.com/office/word/2015/wordml/symex" xmlns:wpg="http://schemas.microsoft.com/office/word/2010/wordprocessingGroup" xmlns:wpi="http://schemas.microsoft.com/office/word/2010/wordprocessingInk" xmlns:wne="http://schemas.microsoft.com/office/word/2006/wordml" xmlns:wps="http://schemas.microsoft.com/office/word/2010/wordprocessingShape" mc:Ignorable="w14 w15 w16se w16cid w16 w16cex w16sdtdh wp14">
+  <w:footnote w:type="separator" w:id="-1">
+    <w:p>
+      <w:pPr>
+        <w:spacing w:after="0" w:line="240" w:lineRule="auto"/>
+      </w:pPr>
+      <w:r>
+        <w:separator/>
+      </w:r>
+    </w:p>
+  </w:footnote>
+  <w:footnote w:type="continuationSeparator" w:id="0">
+    <w:p>
+      <w:pPr>
+        <w:spacing w:after="0" w:line="240" w:lineRule="auto"/>
+      </w:pPr>
+      <w:r>
+        <w:continuationSeparator/>
+      </w:r>
+    </w:p>
+  </w:footnote>
+</w:footnotes>
 </file>
 
 <file path=word/styles.xml><?xml version="1.0" encoding="utf-8"?>
@@ -873,6 +995,50 @@
     <w:semiHidden/>
     <w:unhideWhenUsed/>
   </w:style>
+  <w:style w:type="paragraph" w:styleId="Header">
+    <w:name w:val="header"/>
+    <w:basedOn w:val="Normal"/>
+    <w:link w:val="HeaderChar"/>
+    <w:uiPriority w:val="99"/>
+    <w:unhideWhenUsed/>
+    <w:rsid w:val="00E436B5"/>
+    <w:pPr>
+      <w:tabs>
+        <w:tab w:val="center" w:pos="4680"/>
+        <w:tab w:val="right" w:pos="9360"/>
+      </w:tabs>
+      <w:spacing w:after="0" w:line="240" w:lineRule="auto"/>
+    </w:pPr>
+  </w:style>
+  <w:style w:type="character" w:customStyle="1" w:styleId="HeaderChar">
+    <w:name w:val="Header Char"/>
+    <w:basedOn w:val="DefaultParagraphFont"/>
+    <w:link w:val="Header"/>
+    <w:uiPriority w:val="99"/>
+    <w:rsid w:val="00E436B5"/>
+  </w:style>
+  <w:style w:type="paragraph" w:styleId="Footer">
+    <w:name w:val="footer"/>
+    <w:basedOn w:val="Normal"/>
+    <w:link w:val="FooterChar"/>
+    <w:uiPriority w:val="99"/>
+    <w:unhideWhenUsed/>
+    <w:rsid w:val="00E436B5"/>
+    <w:pPr>
+      <w:tabs>
+        <w:tab w:val="center" w:pos="4680"/>
+        <w:tab w:val="right" w:pos="9360"/>
+      </w:tabs>
+      <w:spacing w:after="0" w:line="240" w:lineRule="auto"/>
+    </w:pPr>
+  </w:style>
+  <w:style w:type="character" w:customStyle="1" w:styleId="FooterChar">
+    <w:name w:val="Footer Char"/>
+    <w:basedOn w:val="DefaultParagraphFont"/>
+    <w:link w:val="Footer"/>
+    <w:uiPriority w:val="99"/>
+    <w:rsid w:val="00E436B5"/>
+  </w:style>
 </w:styles>
 </file>
 
